--- a/avk_resume/avardhineni3_SCE_CV_Test.docx
+++ b/avk_resume/avardhineni3_SCE_CV_Test.docx
@@ -543,7 +543,27 @@
             <w:b/>
             <w:bCs/>
           </w:rPr>
-          <w:t>GITHUB</w:t>
+          <w:t>GIT</w:t>
+        </w:r>
+        <w:bookmarkStart w:id="0" w:name="_GoBack"/>
+        <w:bookmarkEnd w:id="0"/>
+        <w:r>
+          <w:rPr>
+            <w:rStyle w:val="Hyperlink"/>
+            <w:rFonts w:ascii="Palatino Linotype" w:hAnsi="Palatino Linotype" w:cs="Arial"/>
+            <w:b/>
+            <w:bCs/>
+          </w:rPr>
+          <w:t>H</w:t>
+        </w:r>
+        <w:r>
+          <w:rPr>
+            <w:rStyle w:val="Hyperlink"/>
+            <w:rFonts w:ascii="Palatino Linotype" w:hAnsi="Palatino Linotype" w:cs="Arial"/>
+            <w:b/>
+            <w:bCs/>
+          </w:rPr>
+          <w:t>UB</w:t>
         </w:r>
       </w:hyperlink>
     </w:p>
@@ -1909,13 +1929,19 @@
           <w:rStyle w:val="Hyperlink"/>
           <w:rFonts w:ascii="Palatino Linotype" w:hAnsi="Palatino Linotype" w:cs="Arial"/>
         </w:rPr>
-        <w:instrText xml:space="preserve"> HYPERLINK "https://github.com/SimplifiedDevOps/dashboard/blob/main/Education_History.txt" </w:instrText>
+        <w:instrText>HYPERLINK "https://github.com/SimplifiedDevOps/dashboard/blob/main/avk_resume/Education_History.txt"</w:instrText>
       </w:r>
       <w:r>
         <w:rPr>
           <w:rStyle w:val="Hyperlink"/>
           <w:rFonts w:ascii="Palatino Linotype" w:hAnsi="Palatino Linotype" w:cs="Arial"/>
         </w:rPr>
+      </w:r>
+      <w:r>
+        <w:rPr>
+          <w:rStyle w:val="Hyperlink"/>
+          <w:rFonts w:ascii="Palatino Linotype" w:hAnsi="Palatino Linotype" w:cs="Arial"/>
+        </w:rPr>
         <w:fldChar w:fldCharType="separate"/>
       </w:r>
       <w:r>
@@ -1923,7 +1949,42 @@
           <w:rStyle w:val="Hyperlink"/>
           <w:rFonts w:ascii="Palatino Linotype" w:hAnsi="Palatino Linotype" w:cs="Arial"/>
         </w:rPr>
-        <w:t>Education History</w:t>
+        <w:t>Educatio</w:t>
+      </w:r>
+      <w:r>
+        <w:rPr>
+          <w:rStyle w:val="Hyperlink"/>
+          <w:rFonts w:ascii="Palatino Linotype" w:hAnsi="Palatino Linotype" w:cs="Arial"/>
+        </w:rPr>
+        <w:t>n</w:t>
+      </w:r>
+      <w:r>
+        <w:rPr>
+          <w:rStyle w:val="Hyperlink"/>
+          <w:rFonts w:ascii="Palatino Linotype" w:hAnsi="Palatino Linotype" w:cs="Arial"/>
+        </w:rPr>
+        <w:t xml:space="preserve"> </w:t>
+      </w:r>
+      <w:r>
+        <w:rPr>
+          <w:rStyle w:val="Hyperlink"/>
+          <w:rFonts w:ascii="Palatino Linotype" w:hAnsi="Palatino Linotype" w:cs="Arial"/>
+        </w:rPr>
+        <w:t>Histo</w:t>
+      </w:r>
+      <w:r>
+        <w:rPr>
+          <w:rStyle w:val="Hyperlink"/>
+          <w:rFonts w:ascii="Palatino Linotype" w:hAnsi="Palatino Linotype" w:cs="Arial"/>
+        </w:rPr>
+        <w:t>r</w:t>
+      </w:r>
+      <w:r>
+        <w:rPr>
+          <w:rStyle w:val="Hyperlink"/>
+          <w:rFonts w:ascii="Palatino Linotype" w:hAnsi="Palatino Linotype" w:cs="Arial"/>
+        </w:rPr>
+        <w:t>y</w:t>
       </w:r>
     </w:p>
     <w:p>
@@ -2392,8 +2453,6 @@
         </w:rPr>
         <w:t>rollback</w:t>
       </w:r>
-      <w:bookmarkStart w:id="0" w:name="_GoBack"/>
-      <w:bookmarkEnd w:id="0"/>
     </w:p>
     <w:p>
       <w:pPr>
@@ -2956,7 +3015,73 @@
             <w:sz w:val="26"/>
             <w:szCs w:val="26"/>
           </w:rPr>
-          <w:t>Further Employment History</w:t>
+          <w:t>Further Empl</w:t>
+        </w:r>
+        <w:r>
+          <w:rPr>
+            <w:rStyle w:val="Hyperlink"/>
+            <w:rFonts w:ascii="Palatino Linotype" w:hAnsi="Palatino Linotype" w:cs="Arial"/>
+            <w:b/>
+            <w:bCs/>
+            <w:sz w:val="26"/>
+            <w:szCs w:val="26"/>
+          </w:rPr>
+          <w:t>o</w:t>
+        </w:r>
+        <w:r>
+          <w:rPr>
+            <w:rStyle w:val="Hyperlink"/>
+            <w:rFonts w:ascii="Palatino Linotype" w:hAnsi="Palatino Linotype" w:cs="Arial"/>
+            <w:b/>
+            <w:bCs/>
+            <w:sz w:val="26"/>
+            <w:szCs w:val="26"/>
+          </w:rPr>
+          <w:t>y</w:t>
+        </w:r>
+        <w:r>
+          <w:rPr>
+            <w:rStyle w:val="Hyperlink"/>
+            <w:rFonts w:ascii="Palatino Linotype" w:hAnsi="Palatino Linotype" w:cs="Arial"/>
+            <w:b/>
+            <w:bCs/>
+            <w:sz w:val="26"/>
+            <w:szCs w:val="26"/>
+          </w:rPr>
+          <w:t xml:space="preserve">ment </w:t>
+        </w:r>
+        <w:r>
+          <w:rPr>
+            <w:rStyle w:val="Hyperlink"/>
+            <w:rFonts w:ascii="Palatino Linotype" w:hAnsi="Palatino Linotype" w:cs="Arial"/>
+            <w:b/>
+            <w:bCs/>
+            <w:sz w:val="26"/>
+            <w:szCs w:val="26"/>
+          </w:rPr>
+          <w:t>H</w:t>
+        </w:r>
+        <w:r>
+          <w:rPr>
+            <w:rStyle w:val="Hyperlink"/>
+            <w:rFonts w:ascii="Palatino Linotype" w:hAnsi="Palatino Linotype" w:cs="Arial"/>
+            <w:b/>
+            <w:bCs/>
+            <w:sz w:val="26"/>
+            <w:szCs w:val="26"/>
+          </w:rPr>
+          <w:t>i</w:t>
+        </w:r>
+        <w:r>
+          <w:rPr>
+            <w:rStyle w:val="Hyperlink"/>
+            <w:rFonts w:ascii="Palatino Linotype" w:hAnsi="Palatino Linotype" w:cs="Arial"/>
+            <w:b/>
+            <w:bCs/>
+            <w:sz w:val="26"/>
+            <w:szCs w:val="26"/>
+          </w:rPr>
+          <w:t>story</w:t>
         </w:r>
       </w:hyperlink>
     </w:p>
@@ -6576,7 +6701,7 @@
 </file>
 
 <file path=customXml/itemProps1.xml><?xml version="1.0" encoding="utf-8"?>
-<ds:datastoreItem xmlns:ds="http://schemas.openxmlformats.org/officeDocument/2006/customXml" ds:itemID="{6EBF91B9-3443-47E2-8E71-7D42A6F7C628}">
+<ds:datastoreItem xmlns:ds="http://schemas.openxmlformats.org/officeDocument/2006/customXml" ds:itemID="{DA9C733C-606F-4139-8E50-93FC7B4A7635}">
   <ds:schemaRefs>
     <ds:schemaRef ds:uri="http://schemas.openxmlformats.org/officeDocument/2006/bibliography"/>
   </ds:schemaRefs>

--- a/avk_resume/avardhineni3_SCE_CV_Test.docx
+++ b/avk_resume/avardhineni3_SCE_CV_Test.docx
@@ -150,6 +150,106 @@
           <w:szCs w:val="32"/>
         </w:rPr>
         <w:t xml:space="preserve"> </w:t>
+      </w:r>
+    </w:p>
+    <w:p>
+      <w:pPr>
+        <w:spacing w:before="0"/>
+        <w:rPr>
+          <w:rFonts w:ascii="Palatino Linotype" w:hAnsi="Palatino Linotype" w:cs="Arial"/>
+          <w:b/>
+          <w:bCs/>
+          <w:color w:val="2F5496" w:themeColor="accent5" w:themeShade="BF"/>
+          <w:sz w:val="32"/>
+          <w:szCs w:val="32"/>
+        </w:rPr>
+      </w:pPr>
+    </w:p>
+    <w:p>
+      <w:pPr>
+        <w:spacing w:before="0"/>
+        <w:rPr>
+          <w:rFonts w:ascii="Palatino Linotype" w:hAnsi="Palatino Linotype" w:cs="Arial"/>
+          <w:b/>
+          <w:bCs/>
+          <w:color w:val="2F5496" w:themeColor="accent5" w:themeShade="BF"/>
+        </w:rPr>
+      </w:pPr>
+      <w:r>
+        <w:rPr>
+          <w:rFonts w:ascii="Palatino Linotype" w:hAnsi="Palatino Linotype" w:cs="Arial"/>
+          <w:b/>
+          <w:bCs/>
+          <w:color w:val="2F5496" w:themeColor="accent5" w:themeShade="BF"/>
+        </w:rPr>
+        <w:t xml:space="preserve">      </w:t>
+      </w:r>
+      <w:r>
+        <w:rPr>
+          <w:rFonts w:ascii="Palatino Linotype" w:hAnsi="Palatino Linotype" w:cs="Arial"/>
+          <w:b/>
+          <w:bCs/>
+          <w:color w:val="2F5496" w:themeColor="accent5" w:themeShade="BF"/>
+        </w:rPr>
+        <w:t xml:space="preserve">AWS CLOUD ADMINISTRATION, INFRASTRUCTURE AUTOMATION WITH </w:t>
+      </w:r>
+      <w:r>
+        <w:rPr>
+          <w:rFonts w:ascii="Palatino Linotype" w:hAnsi="Palatino Linotype" w:cs="Arial"/>
+          <w:b/>
+          <w:bCs/>
+          <w:color w:val="2F5496" w:themeColor="accent5" w:themeShade="BF"/>
+        </w:rPr>
+        <w:t xml:space="preserve"> </w:t>
+      </w:r>
+    </w:p>
+    <w:p>
+      <w:pPr>
+        <w:spacing w:before="0"/>
+        <w:rPr>
+          <w:rFonts w:ascii="Palatino Linotype" w:hAnsi="Palatino Linotype" w:cs="Arial"/>
+          <w:b/>
+          <w:bCs/>
+          <w:color w:val="2F5496" w:themeColor="accent5" w:themeShade="BF"/>
+        </w:rPr>
+      </w:pPr>
+      <w:r>
+        <w:rPr>
+          <w:rFonts w:ascii="Palatino Linotype" w:hAnsi="Palatino Linotype" w:cs="Arial"/>
+          <w:b/>
+          <w:bCs/>
+          <w:color w:val="2F5496" w:themeColor="accent5" w:themeShade="BF"/>
+        </w:rPr>
+        <w:t xml:space="preserve">       </w:t>
+      </w:r>
+      <w:bookmarkStart w:id="0" w:name="_GoBack"/>
+      <w:bookmarkEnd w:id="0"/>
+      <w:r>
+        <w:rPr>
+          <w:rFonts w:ascii="Palatino Linotype" w:hAnsi="Palatino Linotype" w:cs="Arial"/>
+          <w:b/>
+          <w:bCs/>
+          <w:color w:val="2F5496" w:themeColor="accent5" w:themeShade="BF"/>
+        </w:rPr>
+        <w:t xml:space="preserve">TERRAFORM &amp; ANSIBLE, </w:t>
+      </w:r>
+      <w:r>
+        <w:rPr>
+          <w:rFonts w:ascii="Palatino Linotype" w:hAnsi="Palatino Linotype" w:cs="Arial"/>
+          <w:b/>
+          <w:bCs/>
+          <w:color w:val="2F5496" w:themeColor="accent5" w:themeShade="BF"/>
+        </w:rPr>
+        <w:t>KUBERNETES</w:t>
+      </w:r>
+      <w:r>
+        <w:rPr>
+          <w:rFonts w:ascii="Palatino Linotype" w:hAnsi="Palatino Linotype" w:cs="Arial"/>
+          <w:b/>
+          <w:bCs/>
+          <w:color w:val="2F5496" w:themeColor="accent5" w:themeShade="BF"/>
+        </w:rPr>
+        <w:t xml:space="preserve"> ADMIN WITH DEVOPS LIFECYCLE</w:t>
       </w:r>
     </w:p>
     <w:p>
@@ -543,27 +643,7 @@
             <w:b/>
             <w:bCs/>
           </w:rPr>
-          <w:t>GIT</w:t>
-        </w:r>
-        <w:bookmarkStart w:id="0" w:name="_GoBack"/>
-        <w:bookmarkEnd w:id="0"/>
-        <w:r>
-          <w:rPr>
-            <w:rStyle w:val="Hyperlink"/>
-            <w:rFonts w:ascii="Palatino Linotype" w:hAnsi="Palatino Linotype" w:cs="Arial"/>
-            <w:b/>
-            <w:bCs/>
-          </w:rPr>
-          <w:t>H</w:t>
-        </w:r>
-        <w:r>
-          <w:rPr>
-            <w:rStyle w:val="Hyperlink"/>
-            <w:rFonts w:ascii="Palatino Linotype" w:hAnsi="Palatino Linotype" w:cs="Arial"/>
-            <w:b/>
-            <w:bCs/>
-          </w:rPr>
-          <w:t>UB</w:t>
+          <w:t>GITHUB</w:t>
         </w:r>
       </w:hyperlink>
     </w:p>
@@ -1922,6 +2002,7 @@
           <w:rStyle w:val="Hyperlink"/>
           <w:rFonts w:ascii="Palatino Linotype" w:hAnsi="Palatino Linotype" w:cs="Arial"/>
         </w:rPr>
+        <w:lastRenderedPageBreak/>
         <w:fldChar w:fldCharType="begin"/>
       </w:r>
       <w:r>
@@ -1936,55 +2017,14 @@
           <w:rStyle w:val="Hyperlink"/>
           <w:rFonts w:ascii="Palatino Linotype" w:hAnsi="Palatino Linotype" w:cs="Arial"/>
         </w:rPr>
+        <w:fldChar w:fldCharType="separate"/>
       </w:r>
       <w:r>
         <w:rPr>
           <w:rStyle w:val="Hyperlink"/>
           <w:rFonts w:ascii="Palatino Linotype" w:hAnsi="Palatino Linotype" w:cs="Arial"/>
         </w:rPr>
-        <w:fldChar w:fldCharType="separate"/>
-      </w:r>
-      <w:r>
-        <w:rPr>
-          <w:rStyle w:val="Hyperlink"/>
-          <w:rFonts w:ascii="Palatino Linotype" w:hAnsi="Palatino Linotype" w:cs="Arial"/>
-        </w:rPr>
-        <w:t>Educatio</w:t>
-      </w:r>
-      <w:r>
-        <w:rPr>
-          <w:rStyle w:val="Hyperlink"/>
-          <w:rFonts w:ascii="Palatino Linotype" w:hAnsi="Palatino Linotype" w:cs="Arial"/>
-        </w:rPr>
-        <w:t>n</w:t>
-      </w:r>
-      <w:r>
-        <w:rPr>
-          <w:rStyle w:val="Hyperlink"/>
-          <w:rFonts w:ascii="Palatino Linotype" w:hAnsi="Palatino Linotype" w:cs="Arial"/>
-        </w:rPr>
-        <w:t xml:space="preserve"> </w:t>
-      </w:r>
-      <w:r>
-        <w:rPr>
-          <w:rStyle w:val="Hyperlink"/>
-          <w:rFonts w:ascii="Palatino Linotype" w:hAnsi="Palatino Linotype" w:cs="Arial"/>
-        </w:rPr>
-        <w:t>Histo</w:t>
-      </w:r>
-      <w:r>
-        <w:rPr>
-          <w:rStyle w:val="Hyperlink"/>
-          <w:rFonts w:ascii="Palatino Linotype" w:hAnsi="Palatino Linotype" w:cs="Arial"/>
-        </w:rPr>
-        <w:t>r</w:t>
-      </w:r>
-      <w:r>
-        <w:rPr>
-          <w:rStyle w:val="Hyperlink"/>
-          <w:rFonts w:ascii="Palatino Linotype" w:hAnsi="Palatino Linotype" w:cs="Arial"/>
-        </w:rPr>
-        <w:t>y</w:t>
+        <w:t>Education History</w:t>
       </w:r>
     </w:p>
     <w:p>
@@ -2024,7 +2064,6 @@
           <w:szCs w:val="26"/>
           <w:u w:val="none"/>
         </w:rPr>
-        <w:lastRenderedPageBreak/>
         <w:t>Professional Experience</w:t>
       </w:r>
     </w:p>
@@ -2918,6 +2957,7 @@
           <w:rFonts w:ascii="Palatino Linotype" w:hAnsi="Palatino Linotype" w:cs="Arial"/>
           <w:lang w:val="en-US"/>
         </w:rPr>
+        <w:lastRenderedPageBreak/>
         <w:t xml:space="preserve">Configured AWS Security Services such as IAM, KMS, ACM, WAF, Inspector, Trusted Advisor, Cloud Trail, Config, and Guard Duty to secure resources at multiple layers. </w:t>
       </w:r>
     </w:p>
@@ -2939,7 +2979,6 @@
           <w:rFonts w:ascii="Palatino Linotype" w:hAnsi="Palatino Linotype" w:cs="Arial"/>
           <w:lang w:val="en-US"/>
         </w:rPr>
-        <w:lastRenderedPageBreak/>
         <w:t>Used Terraform to build multip</w:t>
       </w:r>
       <w:r>
@@ -3015,73 +3054,7 @@
             <w:sz w:val="26"/>
             <w:szCs w:val="26"/>
           </w:rPr>
-          <w:t>Further Empl</w:t>
-        </w:r>
-        <w:r>
-          <w:rPr>
-            <w:rStyle w:val="Hyperlink"/>
-            <w:rFonts w:ascii="Palatino Linotype" w:hAnsi="Palatino Linotype" w:cs="Arial"/>
-            <w:b/>
-            <w:bCs/>
-            <w:sz w:val="26"/>
-            <w:szCs w:val="26"/>
-          </w:rPr>
-          <w:t>o</w:t>
-        </w:r>
-        <w:r>
-          <w:rPr>
-            <w:rStyle w:val="Hyperlink"/>
-            <w:rFonts w:ascii="Palatino Linotype" w:hAnsi="Palatino Linotype" w:cs="Arial"/>
-            <w:b/>
-            <w:bCs/>
-            <w:sz w:val="26"/>
-            <w:szCs w:val="26"/>
-          </w:rPr>
-          <w:t>y</w:t>
-        </w:r>
-        <w:r>
-          <w:rPr>
-            <w:rStyle w:val="Hyperlink"/>
-            <w:rFonts w:ascii="Palatino Linotype" w:hAnsi="Palatino Linotype" w:cs="Arial"/>
-            <w:b/>
-            <w:bCs/>
-            <w:sz w:val="26"/>
-            <w:szCs w:val="26"/>
-          </w:rPr>
-          <w:t xml:space="preserve">ment </w:t>
-        </w:r>
-        <w:r>
-          <w:rPr>
-            <w:rStyle w:val="Hyperlink"/>
-            <w:rFonts w:ascii="Palatino Linotype" w:hAnsi="Palatino Linotype" w:cs="Arial"/>
-            <w:b/>
-            <w:bCs/>
-            <w:sz w:val="26"/>
-            <w:szCs w:val="26"/>
-          </w:rPr>
-          <w:t>H</w:t>
-        </w:r>
-        <w:r>
-          <w:rPr>
-            <w:rStyle w:val="Hyperlink"/>
-            <w:rFonts w:ascii="Palatino Linotype" w:hAnsi="Palatino Linotype" w:cs="Arial"/>
-            <w:b/>
-            <w:bCs/>
-            <w:sz w:val="26"/>
-            <w:szCs w:val="26"/>
-          </w:rPr>
-          <w:t>i</w:t>
-        </w:r>
-        <w:r>
-          <w:rPr>
-            <w:rStyle w:val="Hyperlink"/>
-            <w:rFonts w:ascii="Palatino Linotype" w:hAnsi="Palatino Linotype" w:cs="Arial"/>
-            <w:b/>
-            <w:bCs/>
-            <w:sz w:val="26"/>
-            <w:szCs w:val="26"/>
-          </w:rPr>
-          <w:t>story</w:t>
+          <w:t>Further Employment History</w:t>
         </w:r>
       </w:hyperlink>
     </w:p>
@@ -3101,14 +3074,106 @@
     </w:p>
     <w:p>
       <w:pPr>
+        <w:spacing w:before="100" w:beforeAutospacing="1" w:after="100" w:afterAutospacing="1"/>
+        <w:contextualSpacing/>
+        <w:rPr>
+          <w:rFonts w:ascii="Palatino Linotype" w:hAnsi="Palatino Linotype" w:cs="Arial"/>
+          <w:b/>
+          <w:bCs/>
+          <w:color w:val="2F5496" w:themeColor="accent5" w:themeShade="BF"/>
+          <w:sz w:val="26"/>
+          <w:szCs w:val="26"/>
+        </w:rPr>
+      </w:pPr>
+    </w:p>
+    <w:p>
+      <w:pPr>
+        <w:pStyle w:val="Heading7"/>
+        <w:shd w:val="clear" w:color="auto" w:fill="F2F2F2"/>
+        <w:tabs>
+          <w:tab w:val="left" w:pos="2760"/>
+        </w:tabs>
+        <w:rPr>
+          <w:rFonts w:ascii="Palatino Linotype" w:hAnsi="Palatino Linotype"/>
+          <w:sz w:val="26"/>
+          <w:szCs w:val="26"/>
+          <w:u w:val="none"/>
+        </w:rPr>
+      </w:pPr>
+      <w:r>
+        <w:rPr>
+          <w:rFonts w:ascii="Palatino Linotype" w:eastAsia="Times New Roman" w:hAnsi="Palatino Linotype" w:cs="Arial"/>
+          <w:sz w:val="26"/>
+          <w:szCs w:val="26"/>
+          <w:u w:val="none"/>
+        </w:rPr>
+        <w:t>Looking Forward To Learn</w:t>
+      </w:r>
+    </w:p>
+    <w:p>
+      <w:pPr>
         <w:pStyle w:val="NormalWeb"/>
+        <w:numPr>
+          <w:ilvl w:val="0"/>
+          <w:numId w:val="27"/>
+        </w:numPr>
         <w:jc w:val="both"/>
         <w:rPr>
           <w:rFonts w:ascii="Palatino Linotype" w:hAnsi="Palatino Linotype" w:cs="Arial"/>
-          <w:lang w:val="en-IN"/>
-        </w:rPr>
-      </w:pPr>
+          <w:lang w:val="en-US"/>
+        </w:rPr>
+      </w:pPr>
+      <w:r>
+        <w:rPr>
+          <w:rFonts w:ascii="Palatino Linotype" w:hAnsi="Palatino Linotype" w:cs="Arial"/>
+          <w:lang w:val="en-US"/>
+        </w:rPr>
+        <w:t>AWS Lambda</w:t>
+      </w:r>
     </w:p>
+    <w:p>
+      <w:pPr>
+        <w:pStyle w:val="NormalWeb"/>
+        <w:numPr>
+          <w:ilvl w:val="0"/>
+          <w:numId w:val="27"/>
+        </w:numPr>
+        <w:jc w:val="both"/>
+        <w:rPr>
+          <w:rFonts w:ascii="Palatino Linotype" w:hAnsi="Palatino Linotype" w:cs="Arial"/>
+          <w:lang w:val="en-US"/>
+        </w:rPr>
+      </w:pPr>
+      <w:r>
+        <w:rPr>
+          <w:rFonts w:ascii="Palatino Linotype" w:hAnsi="Palatino Linotype" w:cs="Arial"/>
+          <w:lang w:val="en-US"/>
+        </w:rPr>
+        <w:t>GCP, Azure Cloud</w:t>
+      </w:r>
+    </w:p>
+    <w:p>
+      <w:pPr>
+        <w:pStyle w:val="NormalWeb"/>
+        <w:numPr>
+          <w:ilvl w:val="0"/>
+          <w:numId w:val="27"/>
+        </w:numPr>
+        <w:jc w:val="both"/>
+        <w:rPr>
+          <w:rFonts w:ascii="Palatino Linotype" w:hAnsi="Palatino Linotype" w:cs="Arial"/>
+          <w:lang w:val="en-US"/>
+        </w:rPr>
+      </w:pPr>
+      <w:r>
+        <w:rPr>
+          <w:rFonts w:ascii="Palatino Linotype" w:hAnsi="Palatino Linotype" w:cs="Arial"/>
+          <w:lang w:val="en-US"/>
+        </w:rPr>
+        <w:t>Azure DevOps</w:t>
+      </w:r>
+    </w:p>
+    <w:p/>
     <w:sectPr>
       <w:pgSz w:w="11909" w:h="16834" w:code="9"/>
       <w:pgMar w:top="567" w:right="1008" w:bottom="567" w:left="1008" w:header="720" w:footer="720" w:gutter="0"/>
@@ -3979,6 +4044,95 @@
     </w:lvl>
   </w:abstractNum>
   <w:abstractNum w:abstractNumId="8" w15:restartNumberingAfterBreak="0">
+    <w:nsid w:val="22D4663E"/>
+    <w:multiLevelType w:val="hybridMultilevel"/>
+    <w:tmpl w:val="6E30A3EC"/>
+    <w:lvl w:ilvl="0" w:tplc="4009000F">
+      <w:start w:val="1"/>
+      <w:numFmt w:val="decimal"/>
+      <w:lvlText w:val="%1."/>
+      <w:lvlJc w:val="left"/>
+      <w:pPr>
+        <w:ind w:left="720" w:hanging="360"/>
+      </w:pPr>
+      <w:rPr>
+        <w:rFonts w:ascii="Times New Roman" w:hAnsi="Times New Roman" w:cs="Times New Roman" w:hint="default"/>
+      </w:rPr>
+    </w:lvl>
+    <w:lvl w:ilvl="1" w:tplc="40090019" w:tentative="1">
+      <w:start w:val="1"/>
+      <w:numFmt w:val="lowerLetter"/>
+      <w:lvlText w:val="%2."/>
+      <w:lvlJc w:val="left"/>
+      <w:pPr>
+        <w:ind w:left="1440" w:hanging="360"/>
+      </w:pPr>
+    </w:lvl>
+    <w:lvl w:ilvl="2" w:tplc="4009001B" w:tentative="1">
+      <w:start w:val="1"/>
+      <w:numFmt w:val="lowerRoman"/>
+      <w:lvlText w:val="%3."/>
+      <w:lvlJc w:val="right"/>
+      <w:pPr>
+        <w:ind w:left="2160" w:hanging="180"/>
+      </w:pPr>
+    </w:lvl>
+    <w:lvl w:ilvl="3" w:tplc="4009000F" w:tentative="1">
+      <w:start w:val="1"/>
+      <w:numFmt w:val="decimal"/>
+      <w:lvlText w:val="%4."/>
+      <w:lvlJc w:val="left"/>
+      <w:pPr>
+        <w:ind w:left="2880" w:hanging="360"/>
+      </w:pPr>
+    </w:lvl>
+    <w:lvl w:ilvl="4" w:tplc="40090019" w:tentative="1">
+      <w:start w:val="1"/>
+      <w:numFmt w:val="lowerLetter"/>
+      <w:lvlText w:val="%5."/>
+      <w:lvlJc w:val="left"/>
+      <w:pPr>
+        <w:ind w:left="3600" w:hanging="360"/>
+      </w:pPr>
+    </w:lvl>
+    <w:lvl w:ilvl="5" w:tplc="4009001B" w:tentative="1">
+      <w:start w:val="1"/>
+      <w:numFmt w:val="lowerRoman"/>
+      <w:lvlText w:val="%6."/>
+      <w:lvlJc w:val="right"/>
+      <w:pPr>
+        <w:ind w:left="4320" w:hanging="180"/>
+      </w:pPr>
+    </w:lvl>
+    <w:lvl w:ilvl="6" w:tplc="4009000F" w:tentative="1">
+      <w:start w:val="1"/>
+      <w:numFmt w:val="decimal"/>
+      <w:lvlText w:val="%7."/>
+      <w:lvlJc w:val="left"/>
+      <w:pPr>
+        <w:ind w:left="5040" w:hanging="360"/>
+      </w:pPr>
+    </w:lvl>
+    <w:lvl w:ilvl="7" w:tplc="40090019" w:tentative="1">
+      <w:start w:val="1"/>
+      <w:numFmt w:val="lowerLetter"/>
+      <w:lvlText w:val="%8."/>
+      <w:lvlJc w:val="left"/>
+      <w:pPr>
+        <w:ind w:left="5760" w:hanging="360"/>
+      </w:pPr>
+    </w:lvl>
+    <w:lvl w:ilvl="8" w:tplc="4009001B" w:tentative="1">
+      <w:start w:val="1"/>
+      <w:numFmt w:val="lowerRoman"/>
+      <w:lvlText w:val="%9."/>
+      <w:lvlJc w:val="right"/>
+      <w:pPr>
+        <w:ind w:left="6480" w:hanging="180"/>
+      </w:pPr>
+    </w:lvl>
+  </w:abstractNum>
+  <w:abstractNum w:abstractNumId="9" w15:restartNumberingAfterBreak="0">
     <w:nsid w:val="277D2C46"/>
     <w:multiLevelType w:val="hybridMultilevel"/>
     <w:tmpl w:val="546E6430"/>
@@ -4091,7 +4245,7 @@
       </w:rPr>
     </w:lvl>
   </w:abstractNum>
-  <w:abstractNum w:abstractNumId="9" w15:restartNumberingAfterBreak="0">
+  <w:abstractNum w:abstractNumId="10" w15:restartNumberingAfterBreak="0">
     <w:nsid w:val="2B470B6D"/>
     <w:multiLevelType w:val="hybridMultilevel"/>
     <w:tmpl w:val="0450D3DA"/>
@@ -4180,7 +4334,7 @@
       </w:pPr>
     </w:lvl>
   </w:abstractNum>
-  <w:abstractNum w:abstractNumId="10" w15:restartNumberingAfterBreak="0">
+  <w:abstractNum w:abstractNumId="11" w15:restartNumberingAfterBreak="0">
     <w:nsid w:val="2B6339C0"/>
     <w:multiLevelType w:val="hybridMultilevel"/>
     <w:tmpl w:val="6F56BD48"/>
@@ -4293,7 +4447,96 @@
       </w:rPr>
     </w:lvl>
   </w:abstractNum>
-  <w:abstractNum w:abstractNumId="11" w15:restartNumberingAfterBreak="0">
+  <w:abstractNum w:abstractNumId="12" w15:restartNumberingAfterBreak="0">
+    <w:nsid w:val="338C3A74"/>
+    <w:multiLevelType w:val="hybridMultilevel"/>
+    <w:tmpl w:val="87288CE8"/>
+    <w:lvl w:ilvl="0" w:tplc="4009000F">
+      <w:start w:val="1"/>
+      <w:numFmt w:val="decimal"/>
+      <w:lvlText w:val="%1."/>
+      <w:lvlJc w:val="left"/>
+      <w:pPr>
+        <w:ind w:left="720" w:hanging="360"/>
+      </w:pPr>
+      <w:rPr>
+        <w:rFonts w:hint="default"/>
+      </w:rPr>
+    </w:lvl>
+    <w:lvl w:ilvl="1" w:tplc="40090019" w:tentative="1">
+      <w:start w:val="1"/>
+      <w:numFmt w:val="lowerLetter"/>
+      <w:lvlText w:val="%2."/>
+      <w:lvlJc w:val="left"/>
+      <w:pPr>
+        <w:ind w:left="1440" w:hanging="360"/>
+      </w:pPr>
+    </w:lvl>
+    <w:lvl w:ilvl="2" w:tplc="4009001B" w:tentative="1">
+      <w:start w:val="1"/>
+      <w:numFmt w:val="lowerRoman"/>
+      <w:lvlText w:val="%3."/>
+      <w:lvlJc w:val="right"/>
+      <w:pPr>
+        <w:ind w:left="2160" w:hanging="180"/>
+      </w:pPr>
+    </w:lvl>
+    <w:lvl w:ilvl="3" w:tplc="4009000F" w:tentative="1">
+      <w:start w:val="1"/>
+      <w:numFmt w:val="decimal"/>
+      <w:lvlText w:val="%4."/>
+      <w:lvlJc w:val="left"/>
+      <w:pPr>
+        <w:ind w:left="2880" w:hanging="360"/>
+      </w:pPr>
+    </w:lvl>
+    <w:lvl w:ilvl="4" w:tplc="40090019" w:tentative="1">
+      <w:start w:val="1"/>
+      <w:numFmt w:val="lowerLetter"/>
+      <w:lvlText w:val="%5."/>
+      <w:lvlJc w:val="left"/>
+      <w:pPr>
+        <w:ind w:left="3600" w:hanging="360"/>
+      </w:pPr>
+    </w:lvl>
+    <w:lvl w:ilvl="5" w:tplc="4009001B" w:tentative="1">
+      <w:start w:val="1"/>
+      <w:numFmt w:val="lowerRoman"/>
+      <w:lvlText w:val="%6."/>
+      <w:lvlJc w:val="right"/>
+      <w:pPr>
+        <w:ind w:left="4320" w:hanging="180"/>
+      </w:pPr>
+    </w:lvl>
+    <w:lvl w:ilvl="6" w:tplc="4009000F" w:tentative="1">
+      <w:start w:val="1"/>
+      <w:numFmt w:val="decimal"/>
+      <w:lvlText w:val="%7."/>
+      <w:lvlJc w:val="left"/>
+      <w:pPr>
+        <w:ind w:left="5040" w:hanging="360"/>
+      </w:pPr>
+    </w:lvl>
+    <w:lvl w:ilvl="7" w:tplc="40090019" w:tentative="1">
+      <w:start w:val="1"/>
+      <w:numFmt w:val="lowerLetter"/>
+      <w:lvlText w:val="%8."/>
+      <w:lvlJc w:val="left"/>
+      <w:pPr>
+        <w:ind w:left="5760" w:hanging="360"/>
+      </w:pPr>
+    </w:lvl>
+    <w:lvl w:ilvl="8" w:tplc="4009001B" w:tentative="1">
+      <w:start w:val="1"/>
+      <w:numFmt w:val="lowerRoman"/>
+      <w:lvlText w:val="%9."/>
+      <w:lvlJc w:val="right"/>
+      <w:pPr>
+        <w:ind w:left="6480" w:hanging="180"/>
+      </w:pPr>
+    </w:lvl>
+  </w:abstractNum>
+  <w:abstractNum w:abstractNumId="13" w15:restartNumberingAfterBreak="0">
     <w:nsid w:val="35D571A4"/>
     <w:multiLevelType w:val="hybridMultilevel"/>
     <w:tmpl w:val="6F92A8BA"/>
@@ -4382,7 +4625,7 @@
       </w:pPr>
     </w:lvl>
   </w:abstractNum>
-  <w:abstractNum w:abstractNumId="12" w15:restartNumberingAfterBreak="0">
+  <w:abstractNum w:abstractNumId="14" w15:restartNumberingAfterBreak="0">
     <w:nsid w:val="39134B06"/>
     <w:multiLevelType w:val="hybridMultilevel"/>
     <w:tmpl w:val="87288CE8"/>
@@ -4471,7 +4714,7 @@
       </w:pPr>
     </w:lvl>
   </w:abstractNum>
-  <w:abstractNum w:abstractNumId="13" w15:restartNumberingAfterBreak="0">
+  <w:abstractNum w:abstractNumId="15" w15:restartNumberingAfterBreak="0">
     <w:nsid w:val="48FB192C"/>
     <w:multiLevelType w:val="hybridMultilevel"/>
     <w:tmpl w:val="E4B82C4C"/>
@@ -4560,7 +4803,7 @@
       </w:pPr>
     </w:lvl>
   </w:abstractNum>
-  <w:abstractNum w:abstractNumId="14" w15:restartNumberingAfterBreak="0">
+  <w:abstractNum w:abstractNumId="16" w15:restartNumberingAfterBreak="0">
     <w:nsid w:val="4D8F3CC9"/>
     <w:multiLevelType w:val="multilevel"/>
     <w:tmpl w:val="41129C2A"/>
@@ -4709,7 +4952,7 @@
       </w:rPr>
     </w:lvl>
   </w:abstractNum>
-  <w:abstractNum w:abstractNumId="15" w15:restartNumberingAfterBreak="0">
+  <w:abstractNum w:abstractNumId="17" w15:restartNumberingAfterBreak="0">
     <w:nsid w:val="517E0A55"/>
     <w:multiLevelType w:val="hybridMultilevel"/>
     <w:tmpl w:val="8348F660"/>
@@ -4798,7 +5041,7 @@
       </w:pPr>
     </w:lvl>
   </w:abstractNum>
-  <w:abstractNum w:abstractNumId="16" w15:restartNumberingAfterBreak="0">
+  <w:abstractNum w:abstractNumId="18" w15:restartNumberingAfterBreak="0">
     <w:nsid w:val="5B6F0825"/>
     <w:multiLevelType w:val="hybridMultilevel"/>
     <w:tmpl w:val="775ECD68"/>
@@ -4887,7 +5130,7 @@
       </w:pPr>
     </w:lvl>
   </w:abstractNum>
-  <w:abstractNum w:abstractNumId="17" w15:restartNumberingAfterBreak="0">
+  <w:abstractNum w:abstractNumId="19" w15:restartNumberingAfterBreak="0">
     <w:nsid w:val="5DEF5BB1"/>
     <w:multiLevelType w:val="hybridMultilevel"/>
     <w:tmpl w:val="213A1B86"/>
@@ -4976,7 +5219,7 @@
       </w:pPr>
     </w:lvl>
   </w:abstractNum>
-  <w:abstractNum w:abstractNumId="18" w15:restartNumberingAfterBreak="0">
+  <w:abstractNum w:abstractNumId="20" w15:restartNumberingAfterBreak="0">
     <w:nsid w:val="62AD4B8F"/>
     <w:multiLevelType w:val="multilevel"/>
     <w:tmpl w:val="E3C0F83C"/>
@@ -5125,7 +5368,7 @@
       </w:rPr>
     </w:lvl>
   </w:abstractNum>
-  <w:abstractNum w:abstractNumId="19" w15:restartNumberingAfterBreak="0">
+  <w:abstractNum w:abstractNumId="21" w15:restartNumberingAfterBreak="0">
     <w:nsid w:val="66E07D5E"/>
     <w:multiLevelType w:val="hybridMultilevel"/>
     <w:tmpl w:val="E4B82C4C"/>
@@ -5214,7 +5457,7 @@
       </w:pPr>
     </w:lvl>
   </w:abstractNum>
-  <w:abstractNum w:abstractNumId="20" w15:restartNumberingAfterBreak="0">
+  <w:abstractNum w:abstractNumId="22" w15:restartNumberingAfterBreak="0">
     <w:nsid w:val="6B932EEA"/>
     <w:multiLevelType w:val="hybridMultilevel"/>
     <w:tmpl w:val="DD7C676C"/>
@@ -5303,7 +5546,7 @@
       </w:pPr>
     </w:lvl>
   </w:abstractNum>
-  <w:abstractNum w:abstractNumId="21" w15:restartNumberingAfterBreak="0">
+  <w:abstractNum w:abstractNumId="23" w15:restartNumberingAfterBreak="0">
     <w:nsid w:val="70541EBD"/>
     <w:multiLevelType w:val="hybridMultilevel"/>
     <w:tmpl w:val="CE788AA4"/>
@@ -5392,7 +5635,7 @@
       </w:pPr>
     </w:lvl>
   </w:abstractNum>
-  <w:abstractNum w:abstractNumId="22" w15:restartNumberingAfterBreak="0">
+  <w:abstractNum w:abstractNumId="24" w15:restartNumberingAfterBreak="0">
     <w:nsid w:val="7098567B"/>
     <w:multiLevelType w:val="multilevel"/>
     <w:tmpl w:val="FB6AD5E0"/>
@@ -5541,7 +5784,7 @@
       </w:rPr>
     </w:lvl>
   </w:abstractNum>
-  <w:abstractNum w:abstractNumId="23" w15:restartNumberingAfterBreak="0">
+  <w:abstractNum w:abstractNumId="25" w15:restartNumberingAfterBreak="0">
     <w:nsid w:val="72737E88"/>
     <w:multiLevelType w:val="hybridMultilevel"/>
     <w:tmpl w:val="43CA1D0C"/>
@@ -5630,7 +5873,7 @@
       </w:pPr>
     </w:lvl>
   </w:abstractNum>
-  <w:abstractNum w:abstractNumId="24" w15:restartNumberingAfterBreak="0">
+  <w:abstractNum w:abstractNumId="26" w15:restartNumberingAfterBreak="0">
     <w:nsid w:val="7D197799"/>
     <w:multiLevelType w:val="hybridMultilevel"/>
     <w:tmpl w:val="E020D668"/>
@@ -5744,10 +5987,10 @@
     </w:lvl>
   </w:abstractNum>
   <w:num w:numId="1">
-    <w:abstractNumId w:val="10"/>
+    <w:abstractNumId w:val="11"/>
   </w:num>
   <w:num w:numId="2">
-    <w:abstractNumId w:val="23"/>
+    <w:abstractNumId w:val="25"/>
   </w:num>
   <w:num w:numId="3">
     <w:abstractNumId w:val="7"/>
@@ -5759,49 +6002,49 @@
     <w:abstractNumId w:val="3"/>
   </w:num>
   <w:num w:numId="6">
-    <w:abstractNumId w:val="11"/>
+    <w:abstractNumId w:val="13"/>
   </w:num>
   <w:num w:numId="7">
-    <w:abstractNumId w:val="9"/>
+    <w:abstractNumId w:val="10"/>
   </w:num>
   <w:num w:numId="8">
-    <w:abstractNumId w:val="16"/>
+    <w:abstractNumId w:val="18"/>
   </w:num>
   <w:num w:numId="9">
-    <w:abstractNumId w:val="13"/>
+    <w:abstractNumId w:val="15"/>
   </w:num>
   <w:num w:numId="10">
-    <w:abstractNumId w:val="20"/>
+    <w:abstractNumId w:val="22"/>
   </w:num>
   <w:num w:numId="11">
     <w:abstractNumId w:val="6"/>
   </w:num>
   <w:num w:numId="12">
-    <w:abstractNumId w:val="19"/>
+    <w:abstractNumId w:val="21"/>
   </w:num>
   <w:num w:numId="13">
-    <w:abstractNumId w:val="17"/>
+    <w:abstractNumId w:val="19"/>
   </w:num>
   <w:num w:numId="14">
     <w:abstractNumId w:val="2"/>
   </w:num>
   <w:num w:numId="15">
-    <w:abstractNumId w:val="8"/>
+    <w:abstractNumId w:val="9"/>
   </w:num>
   <w:num w:numId="16">
-    <w:abstractNumId w:val="15"/>
+    <w:abstractNumId w:val="17"/>
   </w:num>
   <w:num w:numId="17">
-    <w:abstractNumId w:val="22"/>
+    <w:abstractNumId w:val="24"/>
   </w:num>
   <w:num w:numId="18">
     <w:abstractNumId w:val="5"/>
   </w:num>
   <w:num w:numId="19">
-    <w:abstractNumId w:val="18"/>
+    <w:abstractNumId w:val="20"/>
   </w:num>
   <w:num w:numId="20">
-    <w:abstractNumId w:val="14"/>
+    <w:abstractNumId w:val="16"/>
   </w:num>
   <w:num w:numId="21">
     <w:abstractNumId w:val="1"/>
@@ -5810,13 +6053,19 @@
     <w:abstractNumId w:val="0"/>
   </w:num>
   <w:num w:numId="23">
-    <w:abstractNumId w:val="24"/>
+    <w:abstractNumId w:val="26"/>
   </w:num>
   <w:num w:numId="24">
+    <w:abstractNumId w:val="14"/>
+  </w:num>
+  <w:num w:numId="25">
+    <w:abstractNumId w:val="23"/>
+  </w:num>
+  <w:num w:numId="26">
     <w:abstractNumId w:val="12"/>
   </w:num>
-  <w:num w:numId="25">
-    <w:abstractNumId w:val="21"/>
+  <w:num w:numId="27">
+    <w:abstractNumId w:val="8"/>
   </w:num>
   <w:numIdMacAtCleanup w:val="13"/>
 </w:numbering>
@@ -6701,7 +6950,7 @@
 </file>
 
 <file path=customXml/itemProps1.xml><?xml version="1.0" encoding="utf-8"?>
-<ds:datastoreItem xmlns:ds="http://schemas.openxmlformats.org/officeDocument/2006/customXml" ds:itemID="{DA9C733C-606F-4139-8E50-93FC7B4A7635}">
+<ds:datastoreItem xmlns:ds="http://schemas.openxmlformats.org/officeDocument/2006/customXml" ds:itemID="{DDB78689-14C3-41FD-958A-A6A391D1E7DE}">
   <ds:schemaRefs>
     <ds:schemaRef ds:uri="http://schemas.openxmlformats.org/officeDocument/2006/bibliography"/>
   </ds:schemaRefs>
